--- a/public/email/crowdin/translations/ar/Removal of USDT Tether Omni - Reminder email to clients.docx
+++ b/public/email/crowdin/translations/ar/Removal of USDT Tether Omni - Reminder email to clients.docx
@@ -118,7 +118,7 @@
               <w:rPr>
                 <w:rtl/>
               </w:rPr>
-              <w:t xml:space="preserve">Subject line:</w:t>
+              <w:t>الموضوع:</w:t>
             </w:r>
           </w:p>
           <w:p>
@@ -201,7 +201,7 @@
               <w:rPr>
                 <w:rtl/>
               </w:rPr>
-              <w:t>Body:</w:t>
+              <w:t>المحتوى:</w:t>
             </w:r>
           </w:p>
           <w:p>
@@ -512,7 +512,7 @@
               <w:rPr>
                 <w:rtl/>
               </w:rPr>
-              <w:t>Important</w:t>
+              <w:t>هام</w:t>
             </w:r>
           </w:p>
           <w:p>
@@ -638,7 +638,7 @@
                   <w:u w:val="single"/>
                   <w:rtl/>
                 </w:rPr>
-                <w:t xml:space="preserve">Live chat</w:t>
+                <w:t xml:space="preserve">دردشة حية</w:t>
               </w:r>
             </w:hyperlink>
             <w:r>
@@ -654,7 +654,7 @@
                   <w:u w:val="single"/>
                   <w:rtl/>
                 </w:rPr>
-                <w:t>WhatsApp</w:t>
+                <w:t>واتساب</w:t>
               </w:r>
             </w:hyperlink>
           </w:p>

--- a/public/email/crowdin/translations/ar/Removal of USDT Tether Omni - Reminder email to clients.docx
+++ b/public/email/crowdin/translations/ar/Removal of USDT Tether Omni - Reminder email to clients.docx
@@ -23,7 +23,7 @@
         <w:rPr>
           <w:rtl/>
         </w:rPr>
-        <w:t xml:space="preserve">Reminder email to ROW clients</w:t>
+        <w:t xml:space="preserve">تذكير عبر البريد الإلكتروني لعملاء ROW</w:t>
         <w:br w:type="textWrapping"/>
       </w:r>
     </w:p>
@@ -118,7 +118,7 @@
               <w:rPr>
                 <w:rtl/>
               </w:rPr>
-              <w:t xml:space="preserve">Subject line:</w:t>
+              <w:t>الموضوع:</w:t>
             </w:r>
           </w:p>
           <w:p>
@@ -147,7 +147,7 @@
               <w:rPr>
                 <w:rtl/>
               </w:rPr>
-              <w:t xml:space="preserve">We’re removing Tether Omni (USDT) on 29 Sep</w:t>
+              <w:t xml:space="preserve">سنقوم بإزالة Tether Omni (USDT) في 29 سبتمبر</w:t>
             </w:r>
           </w:p>
           <w:p>
@@ -201,7 +201,7 @@
               <w:rPr>
                 <w:rtl/>
               </w:rPr>
-              <w:t>Body:</w:t>
+              <w:t>الجسم:</w:t>
             </w:r>
           </w:p>
           <w:p>
@@ -257,7 +257,7 @@
               <w:rPr>
                 <w:rtl/>
               </w:rPr>
-              <w:t xml:space="preserve">Say goodbye to Tether Omni</w:t>
+              <w:t xml:space="preserve">قل وداعًا لـ Tether Omni</w:t>
             </w:r>
           </w:p>
           <w:p>
@@ -295,7 +295,7 @@
               <w:rPr>
                 <w:rtl/>
               </w:rPr>
-              <w:t xml:space="preserve">We’ll stop offering Tether Omni (USDT) as an account currency on Deriv, effective 29/09/2023 (00:00 GMT). This is because Tether has stopped supporting Omni for USDT transfers.</w:t>
+              <w:t xml:space="preserve">سنتوقف عن تقديم Tether Omni (USDT) كعملة حساب على Deriv، اعتبارًا من 29/09/2023 (00:00 بتوقيت غرينتش). هذا لأن Tether قد توقفت عن دعم Omni لتحويلات USDT.</w:t>
             </w:r>
           </w:p>
           <w:p>
@@ -349,14 +349,14 @@
                 <w:b w:val="1"/>
                 <w:rtl/>
               </w:rPr>
-              <w:t xml:space="preserve">What do I need to do?</w:t>
+              <w:t xml:space="preserve">ماذا يجب أن أفعل؟</w:t>
             </w:r>
             <w:r>
               <w:rPr>
                 <w:rtl/>
               </w:rPr>
               <w:br w:type="textWrapping"/>
-              <w:t xml:space="preserve">If you have a balance in your USDT account </w:t>
+              <w:t xml:space="preserve">إذا كان لديك رصيد في حسابك USDT </w:t>
             </w:r>
             <w:r>
               <w:rPr>
@@ -364,13 +364,13 @@
                 <w:b w:val="1"/>
                 <w:rtl/>
               </w:rPr>
-              <w:t xml:space="preserve">[account ID]</w:t>
+              <w:t xml:space="preserve">[رقم الحساب]</w:t>
             </w:r>
             <w:r>
               <w:rPr>
                 <w:rtl/>
               </w:rPr>
-              <w:t xml:space="preserve">, withdraw your balance before the above date. If you have open positions, close them first before withdrawing your balance.</w:t>
+              <w:t xml:space="preserve">، قم بسحب رصيدك قبل التاريخ المذكور أعلاه. إذا كان لديك مراكز مفتوحة، أغلقها أولاً قبل سحب رصيدك.</w:t>
             </w:r>
           </w:p>
           <w:p>
@@ -454,7 +454,7 @@
                       <w:rPr>
                         <w:rtl/>
                       </w:rPr>
-                      <w:t xml:space="preserve">Check my account</w:t>
+                      <w:t xml:space="preserve">تحقق من حسابي</w:t>
                     </w:r>
                   </w:hyperlink>
                 </w:p>
@@ -512,7 +512,7 @@
               <w:rPr>
                 <w:rtl/>
               </w:rPr>
-              <w:t>Important</w:t>
+              <w:t>مهم</w:t>
             </w:r>
           </w:p>
           <w:p>
@@ -524,7 +524,7 @@
               <w:rPr>
                 <w:rtl/>
               </w:rPr>
-              <w:t xml:space="preserve">Your USDT account will be closed on 29/09/2023 at 00:00 GMT. Any open positions will be automatically closed, and the account balance will be transferred to your last active account after the mentioned date</w:t>
+              <w:t xml:space="preserve">سيتم إغلاق حسابك USDT في 29/09/2023 الساعة 00:00 بتوقيت غرينتش. سيتم إغلاق أي مراكز مفتوحة تلقائيًا، وسيتم تحويل رصيد الحساب إلى حسابك النشط الأخير بعد التاريخ المذكور</w:t>
             </w:r>
             <w:commentRangeStart w:id="0"/>
             <w:commentRangeStart w:id="1"/>
@@ -554,7 +554,7 @@
                 <w:rtl/>
               </w:rPr>
               <w:commentReference w:id="3"/>
-              <w:t xml:space="preserve">Standard exchange rates and fees will apply during this process.</w:t>
+              <w:t xml:space="preserve">ستنطبق أسعار الصرف والرسوم القياسية خلال هذه العملية.</w:t>
             </w:r>
           </w:p>
           <w:p>
@@ -606,7 +606,7 @@
               <w:rPr>
                 <w:rtl/>
               </w:rPr>
-              <w:t xml:space="preserve">If you have any questions, contact us:</w:t>
+              <w:t xml:space="preserve">إذا كانت لديك أي أسئلة، فاتصل بنا:</w:t>
             </w:r>
           </w:p>
           <w:p>
@@ -638,7 +638,7 @@
                   <w:u w:val="single"/>
                   <w:rtl/>
                 </w:rPr>
-                <w:t xml:space="preserve">Live chat</w:t>
+                <w:t xml:space="preserve">دردشة حية</w:t>
               </w:r>
             </w:hyperlink>
             <w:r>
@@ -654,7 +654,7 @@
                   <w:u w:val="single"/>
                   <w:rtl/>
                 </w:rPr>
-                <w:t>WhatsApp</w:t>
+                <w:t>واتساب</w:t>
               </w:r>
             </w:hyperlink>
           </w:p>
@@ -893,7 +893,7 @@
         <w:rPr>
           <w:rtl/>
         </w:rPr>
-        <w:t xml:space="preserve">@azita@regentmarkets.com , BE cant guarantee they can have the script ready by then,</w:t>
+        <w:t xml:space="preserve">@azita@regentmarkets.com ، BE لا يمكن أن تضمن أنهم قد يتمكنون من إعداد السكربت بحلول ذلك الحين،</w:t>
       </w:r>
     </w:p>
     <w:p>
@@ -1008,7 +1008,7 @@
         <w:rPr>
           <w:rtl/>
         </w:rPr>
-        <w:t xml:space="preserve">Do you mean to mention that the transfer will be done after the mentioned date?</w:t>
+        <w:t xml:space="preserve">هل تعني أنك ستذكر أن التحويل سيتم بعد التاريخ المذكور؟</w:t>
       </w:r>
     </w:p>
   </w:comment>
@@ -1050,7 +1050,7 @@
         <w:rPr>
           <w:rtl/>
         </w:rPr>
-        <w:t xml:space="preserve">yes..it seems like we cant confirm the date</w:t>
+        <w:t xml:space="preserve">نعم..يبدو أننا لا يمكننا تأكيد التاريخ</w:t>
       </w:r>
     </w:p>
   </w:comment>
@@ -1092,7 +1092,7 @@
         <w:rPr>
           <w:rtl/>
         </w:rPr>
-        <w:t>Updated</w:t>
+        <w:t>محدث</w:t>
       </w:r>
     </w:p>
   </w:comment>
